--- a/IneuronChallenge1/HLD_CrimeAnalysis.docx
+++ b/IneuronChallenge1/HLD_CrimeAnalysis.docx
@@ -2502,7 +2502,7 @@
           <w:sz w:val="21"/>
           <w:szCs w:val="21"/>
         </w:rPr>
-        <w:t>The airline corporations use complex strategies for flight ticket’s price prediction. The highly complex method makes the customers very difficult to guess the exact or near to exact price for the day of travelling as per their convenience, as the flight fare change dynamically.</w:t>
+        <w:t>Crime analysis is a law enforcement duty that involves a systematic investigation of patterns and trends in crime and disorder. Pattern information can help law enforcement organizations deploy resources more effectively and aid detectives in locating and apprehending criminals. Crime analysis is also important in developing answers to crime problems and developing crime prevention methods.</w:t>
       </w:r>
     </w:p>
     <w:p>
@@ -2547,7 +2547,17 @@
           <w:sz w:val="21"/>
           <w:szCs w:val="21"/>
         </w:rPr>
-        <w:t>Our project is an improved Flight Fare Prediction app which will solve this problem and we will try to make it easier for our customers to predict the ticket fare before travelling with least hassle possible and can book tickets from any airline as per their comfort.</w:t>
+        <w:t xml:space="preserve">Our project </w:t>
+      </w:r>
+      <w:r>
+        <w:rPr>
+          <w:rFonts w:ascii="Arial" w:hAnsi="Arial" w:cs="Arial"/>
+          <w:color w:val="010101"/>
+          <w:w w:val="105"/>
+          <w:sz w:val="21"/>
+          <w:szCs w:val="21"/>
+        </w:rPr>
+        <w:t xml:space="preserve"> will try and help Baton Rouge police department everything  regarding the  data  available  for incidents and will help them track the areas and times where the incidents occur and mostly for which categories specifically.</w:t>
       </w:r>
     </w:p>
     <w:p>
@@ -4552,127 +4562,6 @@
     </w:p>
     <w:p>
       <w:pPr>
-        <w:pStyle w:val="Heading2"/>
-        <w:keepNext w:val="0"/>
-        <w:keepLines w:val="0"/>
-        <w:numPr>
-          <w:ilvl w:val="1"/>
-          <w:numId w:val="8"/>
-        </w:numPr>
-        <w:tabs>
-          <w:tab w:val="left" w:pos="2308"/>
-        </w:tabs>
-        <w:spacing w:before="0"/>
-        <w:ind w:left="2307" w:hanging="580"/>
-        <w:jc w:val="both"/>
-        <w:rPr>
-          <w:b/>
-          <w:color w:val="ED7D31" w:themeColor="accent2"/>
-        </w:rPr>
-      </w:pPr>
-      <w:bookmarkStart w:id="6" w:name="_TOC_250014"/>
-      <w:r>
-        <w:rPr>
-          <w:b/>
-          <w:color w:val="ED7D31" w:themeColor="accent2"/>
-        </w:rPr>
-        <w:t>Product</w:t>
-      </w:r>
-      <w:r>
-        <w:rPr>
-          <w:b/>
-          <w:color w:val="ED7D31" w:themeColor="accent2"/>
-          <w:spacing w:val="51"/>
-        </w:rPr>
-        <w:t xml:space="preserve"> </w:t>
-      </w:r>
-      <w:bookmarkEnd w:id="6"/>
-      <w:r>
-        <w:rPr>
-          <w:b/>
-          <w:color w:val="ED7D31" w:themeColor="accent2"/>
-        </w:rPr>
-        <w:t>Perspective</w:t>
-      </w:r>
-    </w:p>
-    <w:p>
-      <w:pPr>
-        <w:pStyle w:val="BodyText"/>
-        <w:spacing w:before="63" w:line="266" w:lineRule="auto"/>
-        <w:ind w:left="1726" w:right="799" w:firstLine="124"/>
-        <w:rPr>
-          <w:rFonts w:ascii="Arial" w:hAnsi="Arial" w:cs="Arial"/>
-          <w:sz w:val="21"/>
-          <w:szCs w:val="21"/>
-        </w:rPr>
-      </w:pPr>
-      <w:r>
-        <w:rPr>
-          <w:rFonts w:ascii="Arial" w:hAnsi="Arial" w:cs="Arial"/>
-          <w:color w:val="010101"/>
-          <w:w w:val="105"/>
-          <w:sz w:val="21"/>
-          <w:szCs w:val="21"/>
-        </w:rPr>
-        <w:t xml:space="preserve">The Flight Fare Prediction app is a </w:t>
-      </w:r>
-      <w:proofErr w:type="gramStart"/>
-      <w:r>
-        <w:rPr>
-          <w:rFonts w:ascii="Arial" w:hAnsi="Arial" w:cs="Arial"/>
-          <w:color w:val="010101"/>
-          <w:w w:val="105"/>
-          <w:sz w:val="21"/>
-          <w:szCs w:val="21"/>
-        </w:rPr>
-        <w:t>machine learning</w:t>
-      </w:r>
-      <w:proofErr w:type="gramEnd"/>
-      <w:r>
-        <w:rPr>
-          <w:rFonts w:ascii="Arial" w:hAnsi="Arial" w:cs="Arial"/>
-          <w:color w:val="010101"/>
-          <w:w w:val="105"/>
-          <w:sz w:val="21"/>
-          <w:szCs w:val="21"/>
-        </w:rPr>
-        <w:t xml:space="preserve"> model which will help customers planning an air travel find the best flight fare with appropriate conditions set as per their requirements.</w:t>
-      </w:r>
-      <w:r>
-        <w:rPr>
-          <w:rFonts w:ascii="Arial" w:hAnsi="Arial" w:cs="Arial"/>
-          <w:color w:val="010101"/>
-          <w:w w:val="105"/>
-          <w:sz w:val="21"/>
-          <w:szCs w:val="21"/>
-        </w:rPr>
-        <w:t xml:space="preserve"> The Power BI report designed for the available dataset </w:t>
-      </w:r>
-      <w:proofErr w:type="gramStart"/>
-      <w:r>
-        <w:rPr>
-          <w:rFonts w:ascii="Arial" w:hAnsi="Arial" w:cs="Arial"/>
-          <w:color w:val="010101"/>
-          <w:w w:val="105"/>
-          <w:sz w:val="21"/>
-          <w:szCs w:val="21"/>
-        </w:rPr>
-        <w:t>is created</w:t>
-      </w:r>
-      <w:proofErr w:type="gramEnd"/>
-      <w:r>
-        <w:rPr>
-          <w:rFonts w:ascii="Arial" w:hAnsi="Arial" w:cs="Arial"/>
-          <w:color w:val="010101"/>
-          <w:w w:val="105"/>
-          <w:sz w:val="21"/>
-          <w:szCs w:val="21"/>
-        </w:rPr>
-        <w:t xml:space="preserve"> to give a more detailed and visual interpretation of criminal activities happening all over city of Baton Rouge.</w:t>
-      </w:r>
-    </w:p>
-    <w:p>
-      <w:pPr>
         <w:pStyle w:val="Heading3"/>
         <w:keepNext w:val="0"/>
         <w:keepLines w:val="0"/>
@@ -4691,7 +4580,7 @@
           <w:color w:val="ED7D31" w:themeColor="accent2"/>
         </w:rPr>
       </w:pPr>
-      <w:bookmarkStart w:id="7" w:name="_TOC_250013"/>
+      <w:bookmarkStart w:id="6" w:name="_TOC_250013"/>
       <w:r>
         <w:rPr>
           <w:b/>
@@ -4707,7 +4596,7 @@
         </w:rPr>
         <w:t xml:space="preserve"> </w:t>
       </w:r>
-      <w:bookmarkEnd w:id="7"/>
+      <w:bookmarkEnd w:id="6"/>
       <w:r>
         <w:rPr>
           <w:b/>
@@ -4788,7 +4677,7 @@
           <w:sz w:val="29"/>
         </w:rPr>
       </w:pPr>
-      <w:bookmarkStart w:id="8" w:name="_TOC_250012"/>
+      <w:bookmarkStart w:id="7" w:name="_TOC_250012"/>
       <w:r>
         <w:rPr>
           <w:b/>
@@ -4807,7 +4696,7 @@
         </w:rPr>
         <w:t xml:space="preserve"> </w:t>
       </w:r>
-      <w:bookmarkEnd w:id="8"/>
+      <w:bookmarkEnd w:id="7"/>
       <w:r>
         <w:rPr>
           <w:b/>
@@ -4826,784 +4715,44 @@
         <w:jc w:val="both"/>
         <w:rPr>
           <w:rFonts w:ascii="Arial" w:hAnsi="Arial" w:cs="Arial"/>
-          <w:color w:val="525252"/>
-          <w:w w:val="105"/>
-          <w:sz w:val="21"/>
-          <w:szCs w:val="21"/>
-        </w:rPr>
-      </w:pPr>
+          <w:sz w:val="21"/>
+          <w:szCs w:val="21"/>
+        </w:rPr>
+      </w:pPr>
+      <w:proofErr w:type="gramStart"/>
       <w:r>
         <w:rPr>
           <w:rFonts w:ascii="Arial" w:hAnsi="Arial" w:cs="Arial"/>
-          <w:color w:val="010101"/>
-          <w:w w:val="105"/>
-          <w:sz w:val="21"/>
-          <w:szCs w:val="21"/>
-        </w:rPr>
-        <w:t>The solution proposed here is an UGV (Unmanned Ground Vehicle) based Surveillance</w:t>
+          <w:sz w:val="21"/>
+          <w:szCs w:val="21"/>
+        </w:rPr>
+        <w:t>W</w:t>
       </w:r>
       <w:r>
         <w:rPr>
           <w:rFonts w:ascii="Arial" w:hAnsi="Arial" w:cs="Arial"/>
-          <w:color w:val="010101"/>
-          <w:spacing w:val="1"/>
-          <w:w w:val="105"/>
-          <w:sz w:val="21"/>
-          <w:szCs w:val="21"/>
-        </w:rPr>
-        <w:t xml:space="preserve"> </w:t>
+          <w:sz w:val="21"/>
+          <w:szCs w:val="21"/>
+        </w:rPr>
+        <w:t xml:space="preserve">e are proposing a </w:t>
       </w:r>
       <w:r>
         <w:rPr>
           <w:rFonts w:ascii="Arial" w:hAnsi="Arial" w:cs="Arial"/>
-          <w:color w:val="010101"/>
-          <w:w w:val="105"/>
-          <w:sz w:val="21"/>
-          <w:szCs w:val="21"/>
-        </w:rPr>
-        <w:t>(Unmanned Ground Vehicle) can be implemented to perform above mention use cases .In</w:t>
+          <w:sz w:val="21"/>
+          <w:szCs w:val="21"/>
+        </w:rPr>
+        <w:t xml:space="preserve">solution </w:t>
       </w:r>
       <w:r>
         <w:rPr>
           <w:rFonts w:ascii="Arial" w:hAnsi="Arial" w:cs="Arial"/>
-          <w:color w:val="010101"/>
-          <w:spacing w:val="1"/>
-          <w:w w:val="105"/>
-          <w:sz w:val="21"/>
-          <w:szCs w:val="21"/>
-        </w:rPr>
-        <w:t xml:space="preserve"> </w:t>
-      </w:r>
-      <w:r>
-        <w:rPr>
-          <w:rFonts w:ascii="Arial" w:hAnsi="Arial" w:cs="Arial"/>
-          <w:color w:val="010101"/>
-          <w:w w:val="105"/>
-          <w:sz w:val="21"/>
-          <w:szCs w:val="21"/>
-        </w:rPr>
-        <w:t>first case, if UGV detects any mob(illegal) activities at a particular location it will take photos</w:t>
-      </w:r>
-      <w:r>
-        <w:rPr>
-          <w:rFonts w:ascii="Arial" w:hAnsi="Arial" w:cs="Arial"/>
-          <w:color w:val="010101"/>
-          <w:spacing w:val="-59"/>
-          <w:w w:val="105"/>
-          <w:sz w:val="21"/>
-          <w:szCs w:val="21"/>
-        </w:rPr>
-        <w:t xml:space="preserve"> </w:t>
-      </w:r>
-      <w:r>
-        <w:rPr>
-          <w:rFonts w:ascii="Arial" w:hAnsi="Arial" w:cs="Arial"/>
-          <w:color w:val="010101"/>
-          <w:w w:val="105"/>
-          <w:sz w:val="21"/>
-          <w:szCs w:val="21"/>
-        </w:rPr>
-        <w:t>or video for the evidence and send the police the current location where the mob activities</w:t>
-      </w:r>
-      <w:r>
-        <w:rPr>
-          <w:rFonts w:ascii="Arial" w:hAnsi="Arial" w:cs="Arial"/>
-          <w:color w:val="010101"/>
-          <w:spacing w:val="1"/>
-          <w:w w:val="105"/>
-          <w:sz w:val="21"/>
-          <w:szCs w:val="21"/>
-        </w:rPr>
-        <w:t xml:space="preserve"> </w:t>
-      </w:r>
-      <w:r>
-        <w:rPr>
-          <w:rFonts w:ascii="Arial" w:hAnsi="Arial" w:cs="Arial"/>
-          <w:color w:val="010101"/>
-          <w:sz w:val="21"/>
-          <w:szCs w:val="21"/>
-        </w:rPr>
-        <w:t>are taking place, further in the second use case, if UGV detects any natural or human made</w:t>
-      </w:r>
-      <w:r>
-        <w:rPr>
-          <w:rFonts w:ascii="Arial" w:hAnsi="Arial" w:cs="Arial"/>
-          <w:color w:val="010101"/>
-          <w:spacing w:val="1"/>
-          <w:sz w:val="21"/>
-          <w:szCs w:val="21"/>
-        </w:rPr>
-        <w:t xml:space="preserve"> </w:t>
-      </w:r>
-      <w:r>
-        <w:rPr>
-          <w:rFonts w:ascii="Arial" w:hAnsi="Arial" w:cs="Arial"/>
-          <w:color w:val="010101"/>
-          <w:sz w:val="21"/>
-          <w:szCs w:val="21"/>
-        </w:rPr>
-        <w:t>disasters (fire,</w:t>
-      </w:r>
-      <w:r>
-        <w:rPr>
-          <w:rFonts w:ascii="Arial" w:hAnsi="Arial" w:cs="Arial"/>
-          <w:color w:val="010101"/>
-          <w:spacing w:val="1"/>
-          <w:sz w:val="21"/>
-          <w:szCs w:val="21"/>
-        </w:rPr>
-        <w:t xml:space="preserve"> </w:t>
-      </w:r>
-      <w:r>
-        <w:rPr>
-          <w:rFonts w:ascii="Arial" w:hAnsi="Arial" w:cs="Arial"/>
-          <w:color w:val="010101"/>
-          <w:sz w:val="21"/>
-          <w:szCs w:val="21"/>
-        </w:rPr>
-        <w:t>smoke,</w:t>
-      </w:r>
-      <w:r>
-        <w:rPr>
-          <w:rFonts w:ascii="Arial" w:hAnsi="Arial" w:cs="Arial"/>
-          <w:color w:val="010101"/>
-          <w:spacing w:val="1"/>
-          <w:sz w:val="21"/>
-          <w:szCs w:val="21"/>
-        </w:rPr>
-        <w:t xml:space="preserve"> </w:t>
-      </w:r>
-      <w:r>
-        <w:rPr>
-          <w:rFonts w:ascii="Arial" w:hAnsi="Arial" w:cs="Arial"/>
-          <w:color w:val="010101"/>
-          <w:sz w:val="21"/>
-          <w:szCs w:val="21"/>
-        </w:rPr>
-        <w:t>etc.</w:t>
-      </w:r>
-      <w:r>
-        <w:rPr>
-          <w:rFonts w:ascii="Arial" w:hAnsi="Arial" w:cs="Arial"/>
-          <w:color w:val="525252"/>
-          <w:sz w:val="21"/>
-          <w:szCs w:val="21"/>
-        </w:rPr>
-        <w:t>.</w:t>
-      </w:r>
-      <w:r>
-        <w:rPr>
-          <w:rFonts w:ascii="Arial" w:hAnsi="Arial" w:cs="Arial"/>
-          <w:color w:val="010101"/>
-          <w:sz w:val="21"/>
-          <w:szCs w:val="21"/>
-        </w:rPr>
-        <w:t>)</w:t>
-      </w:r>
-      <w:r>
-        <w:rPr>
-          <w:rFonts w:ascii="Arial" w:hAnsi="Arial" w:cs="Arial"/>
-          <w:color w:val="010101"/>
-          <w:spacing w:val="1"/>
-          <w:sz w:val="21"/>
-          <w:szCs w:val="21"/>
-        </w:rPr>
-        <w:t xml:space="preserve"> </w:t>
-      </w:r>
-      <w:r>
-        <w:rPr>
-          <w:rFonts w:ascii="Arial" w:hAnsi="Arial" w:cs="Arial"/>
-          <w:color w:val="010101"/>
-          <w:sz w:val="21"/>
-          <w:szCs w:val="21"/>
-        </w:rPr>
-        <w:t>the</w:t>
-      </w:r>
-      <w:r>
-        <w:rPr>
-          <w:rFonts w:ascii="Arial" w:hAnsi="Arial" w:cs="Arial"/>
-          <w:color w:val="010101"/>
-          <w:spacing w:val="1"/>
-          <w:sz w:val="21"/>
-          <w:szCs w:val="21"/>
-        </w:rPr>
-        <w:t xml:space="preserve"> </w:t>
-      </w:r>
-      <w:r>
-        <w:rPr>
-          <w:rFonts w:ascii="Arial" w:hAnsi="Arial" w:cs="Arial"/>
-          <w:color w:val="010101"/>
-          <w:sz w:val="21"/>
-          <w:szCs w:val="21"/>
-        </w:rPr>
-        <w:t>UGV</w:t>
-      </w:r>
-      <w:r>
-        <w:rPr>
-          <w:rFonts w:ascii="Arial" w:hAnsi="Arial" w:cs="Arial"/>
-          <w:color w:val="010101"/>
-          <w:spacing w:val="1"/>
-          <w:sz w:val="21"/>
-          <w:szCs w:val="21"/>
-        </w:rPr>
-        <w:t xml:space="preserve"> </w:t>
-      </w:r>
-      <w:r>
-        <w:rPr>
-          <w:rFonts w:ascii="Arial" w:hAnsi="Arial" w:cs="Arial"/>
-          <w:color w:val="010101"/>
-          <w:sz w:val="21"/>
-          <w:szCs w:val="21"/>
-        </w:rPr>
-        <w:t>detects</w:t>
-      </w:r>
-      <w:r>
-        <w:rPr>
-          <w:rFonts w:ascii="Arial" w:hAnsi="Arial" w:cs="Arial"/>
-          <w:color w:val="010101"/>
-          <w:spacing w:val="1"/>
-          <w:sz w:val="21"/>
-          <w:szCs w:val="21"/>
-        </w:rPr>
-        <w:t xml:space="preserve"> </w:t>
-      </w:r>
-      <w:r>
-        <w:rPr>
-          <w:rFonts w:ascii="Arial" w:hAnsi="Arial" w:cs="Arial"/>
-          <w:color w:val="010101"/>
-          <w:sz w:val="21"/>
-          <w:szCs w:val="21"/>
-        </w:rPr>
-        <w:t>with</w:t>
-      </w:r>
-      <w:r>
-        <w:rPr>
-          <w:rFonts w:ascii="Arial" w:hAnsi="Arial" w:cs="Arial"/>
-          <w:color w:val="010101"/>
-          <w:spacing w:val="1"/>
-          <w:sz w:val="21"/>
-          <w:szCs w:val="21"/>
-        </w:rPr>
-        <w:t xml:space="preserve"> </w:t>
-      </w:r>
-      <w:r>
-        <w:rPr>
-          <w:rFonts w:ascii="Arial" w:hAnsi="Arial" w:cs="Arial"/>
-          <w:color w:val="010101"/>
-          <w:sz w:val="21"/>
-          <w:szCs w:val="21"/>
-        </w:rPr>
-        <w:t>its</w:t>
-      </w:r>
-      <w:r>
-        <w:rPr>
-          <w:rFonts w:ascii="Arial" w:hAnsi="Arial" w:cs="Arial"/>
-          <w:color w:val="010101"/>
-          <w:spacing w:val="1"/>
-          <w:sz w:val="21"/>
-          <w:szCs w:val="21"/>
-        </w:rPr>
-        <w:t xml:space="preserve"> </w:t>
-      </w:r>
-      <w:r>
-        <w:rPr>
-          <w:rFonts w:ascii="Arial" w:hAnsi="Arial" w:cs="Arial"/>
-          <w:color w:val="010101"/>
-          <w:sz w:val="21"/>
-          <w:szCs w:val="21"/>
-        </w:rPr>
-        <w:t>sensors</w:t>
-      </w:r>
-      <w:r>
-        <w:rPr>
-          <w:rFonts w:ascii="Arial" w:hAnsi="Arial" w:cs="Arial"/>
-          <w:color w:val="010101"/>
-          <w:spacing w:val="1"/>
-          <w:sz w:val="21"/>
-          <w:szCs w:val="21"/>
-        </w:rPr>
-        <w:t xml:space="preserve"> </w:t>
-      </w:r>
-      <w:r>
-        <w:rPr>
-          <w:rFonts w:ascii="Arial" w:hAnsi="Arial" w:cs="Arial"/>
-          <w:color w:val="010101"/>
-          <w:sz w:val="21"/>
-          <w:szCs w:val="21"/>
-        </w:rPr>
-        <w:t>and</w:t>
-      </w:r>
-      <w:r>
-        <w:rPr>
-          <w:rFonts w:ascii="Arial" w:hAnsi="Arial" w:cs="Arial"/>
-          <w:color w:val="010101"/>
-          <w:spacing w:val="1"/>
-          <w:sz w:val="21"/>
-          <w:szCs w:val="21"/>
-        </w:rPr>
-        <w:t xml:space="preserve"> </w:t>
-      </w:r>
-      <w:r>
-        <w:rPr>
-          <w:rFonts w:ascii="Arial" w:hAnsi="Arial" w:cs="Arial"/>
-          <w:color w:val="010101"/>
-          <w:sz w:val="21"/>
-          <w:szCs w:val="21"/>
-        </w:rPr>
-        <w:t>will</w:t>
-      </w:r>
-      <w:r>
-        <w:rPr>
-          <w:rFonts w:ascii="Arial" w:hAnsi="Arial" w:cs="Arial"/>
-          <w:color w:val="010101"/>
-          <w:spacing w:val="58"/>
-          <w:sz w:val="21"/>
-          <w:szCs w:val="21"/>
-        </w:rPr>
-        <w:t xml:space="preserve"> </w:t>
-      </w:r>
-      <w:r>
-        <w:rPr>
-          <w:rFonts w:ascii="Arial" w:hAnsi="Arial" w:cs="Arial"/>
-          <w:color w:val="010101"/>
-          <w:sz w:val="21"/>
-          <w:szCs w:val="21"/>
-        </w:rPr>
-        <w:t>send</w:t>
-      </w:r>
-      <w:r>
-        <w:rPr>
-          <w:rFonts w:ascii="Arial" w:hAnsi="Arial" w:cs="Arial"/>
-          <w:color w:val="010101"/>
-          <w:spacing w:val="58"/>
-          <w:sz w:val="21"/>
-          <w:szCs w:val="21"/>
-        </w:rPr>
-        <w:t xml:space="preserve"> </w:t>
-      </w:r>
-      <w:r>
-        <w:rPr>
-          <w:rFonts w:ascii="Arial" w:hAnsi="Arial" w:cs="Arial"/>
-          <w:color w:val="010101"/>
-          <w:sz w:val="21"/>
-          <w:szCs w:val="21"/>
-        </w:rPr>
-        <w:t>details</w:t>
-      </w:r>
-      <w:r>
-        <w:rPr>
-          <w:rFonts w:ascii="Arial" w:hAnsi="Arial" w:cs="Arial"/>
-          <w:color w:val="010101"/>
-          <w:spacing w:val="59"/>
-          <w:sz w:val="21"/>
-          <w:szCs w:val="21"/>
-        </w:rPr>
-        <w:t xml:space="preserve"> </w:t>
-      </w:r>
-      <w:r>
-        <w:rPr>
-          <w:rFonts w:ascii="Arial" w:hAnsi="Arial" w:cs="Arial"/>
-          <w:color w:val="010101"/>
-          <w:sz w:val="21"/>
-          <w:szCs w:val="21"/>
-        </w:rPr>
-        <w:t>to</w:t>
-      </w:r>
-      <w:r>
-        <w:rPr>
-          <w:rFonts w:ascii="Arial" w:hAnsi="Arial" w:cs="Arial"/>
-          <w:color w:val="010101"/>
-          <w:spacing w:val="1"/>
-          <w:sz w:val="21"/>
-          <w:szCs w:val="21"/>
-        </w:rPr>
-        <w:t xml:space="preserve"> </w:t>
-      </w:r>
-      <w:r>
-        <w:rPr>
-          <w:rFonts w:ascii="Arial" w:hAnsi="Arial" w:cs="Arial"/>
-          <w:color w:val="010101"/>
-          <w:sz w:val="21"/>
-          <w:szCs w:val="21"/>
-        </w:rPr>
-        <w:t>concerned authorities and lastly in the final use case of UGV, if it finds any medical emergency</w:t>
-      </w:r>
-      <w:r>
-        <w:rPr>
-          <w:rFonts w:ascii="Arial" w:hAnsi="Arial" w:cs="Arial"/>
-          <w:color w:val="010101"/>
-          <w:spacing w:val="1"/>
-          <w:sz w:val="21"/>
-          <w:szCs w:val="21"/>
-        </w:rPr>
-        <w:t xml:space="preserve"> </w:t>
-      </w:r>
-      <w:r>
-        <w:rPr>
-          <w:rFonts w:ascii="Arial" w:hAnsi="Arial" w:cs="Arial"/>
-          <w:color w:val="010101"/>
-          <w:w w:val="105"/>
-          <w:sz w:val="21"/>
-          <w:szCs w:val="21"/>
-        </w:rPr>
-        <w:t>(accident,</w:t>
-      </w:r>
-      <w:r>
-        <w:rPr>
-          <w:rFonts w:ascii="Arial" w:hAnsi="Arial" w:cs="Arial"/>
-          <w:color w:val="010101"/>
-          <w:spacing w:val="-2"/>
-          <w:w w:val="105"/>
-          <w:sz w:val="21"/>
-          <w:szCs w:val="21"/>
-        </w:rPr>
-        <w:t xml:space="preserve"> </w:t>
-      </w:r>
-      <w:r>
-        <w:rPr>
-          <w:rFonts w:ascii="Arial" w:hAnsi="Arial" w:cs="Arial"/>
-          <w:color w:val="010101"/>
-          <w:w w:val="105"/>
-          <w:sz w:val="21"/>
-          <w:szCs w:val="21"/>
-        </w:rPr>
-        <w:t>etc.</w:t>
-      </w:r>
-      <w:r>
-        <w:rPr>
-          <w:rFonts w:ascii="Arial" w:hAnsi="Arial" w:cs="Arial"/>
-          <w:color w:val="525252"/>
-          <w:w w:val="105"/>
-          <w:sz w:val="21"/>
-          <w:szCs w:val="21"/>
-        </w:rPr>
-        <w:t>.</w:t>
-      </w:r>
-      <w:r>
-        <w:rPr>
-          <w:rFonts w:ascii="Arial" w:hAnsi="Arial" w:cs="Arial"/>
-          <w:color w:val="010101"/>
-          <w:w w:val="105"/>
-          <w:sz w:val="21"/>
-          <w:szCs w:val="21"/>
-        </w:rPr>
-        <w:t>)</w:t>
-      </w:r>
-      <w:proofErr w:type="gramStart"/>
-      <w:r>
-        <w:rPr>
-          <w:rFonts w:ascii="Arial" w:hAnsi="Arial" w:cs="Arial"/>
-          <w:color w:val="010101"/>
-          <w:w w:val="105"/>
-          <w:sz w:val="21"/>
-          <w:szCs w:val="21"/>
-        </w:rPr>
-        <w:t>it</w:t>
+          <w:sz w:val="21"/>
+          <w:szCs w:val="21"/>
+        </w:rPr>
+        <w:t>where users with no or little background knowledge of machine learning, can simply come to this portal that we’ve opened for our users, enter some details based on the preferences from available list of options can get the most accurate results for fare prediction with very less/no deviation from the original price that we can estimate via manual methods.</w:t>
       </w:r>
       <w:proofErr w:type="gramEnd"/>
-      <w:r>
-        <w:rPr>
-          <w:rFonts w:ascii="Arial" w:hAnsi="Arial" w:cs="Arial"/>
-          <w:color w:val="010101"/>
-          <w:w w:val="105"/>
-          <w:sz w:val="21"/>
-          <w:szCs w:val="21"/>
-        </w:rPr>
-        <w:t xml:space="preserve"> </w:t>
-      </w:r>
-      <w:r>
-        <w:rPr>
-          <w:rFonts w:ascii="Arial" w:hAnsi="Arial" w:cs="Arial"/>
-          <w:color w:val="010101"/>
-          <w:w w:val="105"/>
-          <w:sz w:val="21"/>
-          <w:szCs w:val="21"/>
-        </w:rPr>
-        <w:t>will</w:t>
-      </w:r>
-      <w:r>
-        <w:rPr>
-          <w:rFonts w:ascii="Arial" w:hAnsi="Arial" w:cs="Arial"/>
-          <w:color w:val="010101"/>
-          <w:spacing w:val="-13"/>
-          <w:w w:val="105"/>
-          <w:sz w:val="21"/>
-          <w:szCs w:val="21"/>
-        </w:rPr>
-        <w:t xml:space="preserve"> </w:t>
-      </w:r>
-      <w:r>
-        <w:rPr>
-          <w:rFonts w:ascii="Arial" w:hAnsi="Arial" w:cs="Arial"/>
-          <w:color w:val="010101"/>
-          <w:w w:val="105"/>
-          <w:sz w:val="21"/>
-          <w:szCs w:val="21"/>
-        </w:rPr>
-        <w:t>take</w:t>
-      </w:r>
-      <w:r>
-        <w:rPr>
-          <w:rFonts w:ascii="Arial" w:hAnsi="Arial" w:cs="Arial"/>
-          <w:color w:val="010101"/>
-          <w:spacing w:val="-12"/>
-          <w:w w:val="105"/>
-          <w:sz w:val="21"/>
-          <w:szCs w:val="21"/>
-        </w:rPr>
-        <w:t xml:space="preserve"> </w:t>
-      </w:r>
-      <w:r>
-        <w:rPr>
-          <w:rFonts w:ascii="Arial" w:hAnsi="Arial" w:cs="Arial"/>
-          <w:color w:val="010101"/>
-          <w:w w:val="105"/>
-          <w:sz w:val="21"/>
-          <w:szCs w:val="21"/>
-        </w:rPr>
-        <w:t>rapid</w:t>
-      </w:r>
-      <w:r>
-        <w:rPr>
-          <w:rFonts w:ascii="Arial" w:hAnsi="Arial" w:cs="Arial"/>
-          <w:color w:val="010101"/>
-          <w:spacing w:val="-12"/>
-          <w:w w:val="105"/>
-          <w:sz w:val="21"/>
-          <w:szCs w:val="21"/>
-        </w:rPr>
-        <w:t xml:space="preserve"> </w:t>
-      </w:r>
-      <w:r>
-        <w:rPr>
-          <w:rFonts w:ascii="Arial" w:hAnsi="Arial" w:cs="Arial"/>
-          <w:color w:val="010101"/>
-          <w:w w:val="105"/>
-          <w:sz w:val="21"/>
-          <w:szCs w:val="21"/>
-        </w:rPr>
-        <w:t>action</w:t>
-      </w:r>
-      <w:r>
-        <w:rPr>
-          <w:rFonts w:ascii="Arial" w:hAnsi="Arial" w:cs="Arial"/>
-          <w:color w:val="010101"/>
-          <w:spacing w:val="-10"/>
-          <w:w w:val="105"/>
-          <w:sz w:val="21"/>
-          <w:szCs w:val="21"/>
-        </w:rPr>
-        <w:t xml:space="preserve"> </w:t>
-      </w:r>
-      <w:r>
-        <w:rPr>
-          <w:rFonts w:ascii="Arial" w:hAnsi="Arial" w:cs="Arial"/>
-          <w:color w:val="010101"/>
-          <w:w w:val="105"/>
-          <w:sz w:val="21"/>
-          <w:szCs w:val="21"/>
-        </w:rPr>
-        <w:t>(call</w:t>
-      </w:r>
-      <w:r>
-        <w:rPr>
-          <w:rFonts w:ascii="Arial" w:hAnsi="Arial" w:cs="Arial"/>
-          <w:color w:val="010101"/>
-          <w:spacing w:val="-13"/>
-          <w:w w:val="105"/>
-          <w:sz w:val="21"/>
-          <w:szCs w:val="21"/>
-        </w:rPr>
-        <w:t xml:space="preserve"> </w:t>
-      </w:r>
-      <w:r>
-        <w:rPr>
-          <w:rFonts w:ascii="Arial" w:hAnsi="Arial" w:cs="Arial"/>
-          <w:color w:val="010101"/>
-          <w:w w:val="105"/>
-          <w:sz w:val="21"/>
-          <w:szCs w:val="21"/>
-        </w:rPr>
-        <w:t>ambulance</w:t>
-      </w:r>
-      <w:r>
-        <w:rPr>
-          <w:rFonts w:ascii="Arial" w:hAnsi="Arial" w:cs="Arial"/>
-          <w:color w:val="010101"/>
-          <w:spacing w:val="2"/>
-          <w:w w:val="105"/>
-          <w:sz w:val="21"/>
-          <w:szCs w:val="21"/>
-        </w:rPr>
-        <w:t xml:space="preserve"> </w:t>
-      </w:r>
-      <w:r>
-        <w:rPr>
-          <w:rFonts w:ascii="Arial" w:hAnsi="Arial" w:cs="Arial"/>
-          <w:color w:val="010101"/>
-          <w:w w:val="105"/>
-          <w:sz w:val="21"/>
-          <w:szCs w:val="21"/>
-        </w:rPr>
-        <w:t>and</w:t>
-      </w:r>
-      <w:r>
-        <w:rPr>
-          <w:rFonts w:ascii="Arial" w:hAnsi="Arial" w:cs="Arial"/>
-          <w:color w:val="010101"/>
-          <w:spacing w:val="-12"/>
-          <w:w w:val="105"/>
-          <w:sz w:val="21"/>
-          <w:szCs w:val="21"/>
-        </w:rPr>
-        <w:t xml:space="preserve"> </w:t>
-      </w:r>
-      <w:r>
-        <w:rPr>
-          <w:rFonts w:ascii="Arial" w:hAnsi="Arial" w:cs="Arial"/>
-          <w:color w:val="010101"/>
-          <w:w w:val="105"/>
-          <w:sz w:val="21"/>
-          <w:szCs w:val="21"/>
-        </w:rPr>
-        <w:t>alert</w:t>
-      </w:r>
-      <w:r>
-        <w:rPr>
-          <w:rFonts w:ascii="Arial" w:hAnsi="Arial" w:cs="Arial"/>
-          <w:color w:val="010101"/>
-          <w:spacing w:val="-11"/>
-          <w:w w:val="105"/>
-          <w:sz w:val="21"/>
-          <w:szCs w:val="21"/>
-        </w:rPr>
-        <w:t xml:space="preserve"> </w:t>
-      </w:r>
-      <w:r>
-        <w:rPr>
-          <w:rFonts w:ascii="Arial" w:hAnsi="Arial" w:cs="Arial"/>
-          <w:color w:val="010101"/>
-          <w:w w:val="105"/>
-          <w:sz w:val="21"/>
-          <w:szCs w:val="21"/>
-        </w:rPr>
-        <w:t>the</w:t>
-      </w:r>
-      <w:r>
-        <w:rPr>
-          <w:rFonts w:ascii="Arial" w:hAnsi="Arial" w:cs="Arial"/>
-          <w:color w:val="010101"/>
-          <w:spacing w:val="-14"/>
-          <w:w w:val="105"/>
-          <w:sz w:val="21"/>
-          <w:szCs w:val="21"/>
-        </w:rPr>
-        <w:t xml:space="preserve"> </w:t>
-      </w:r>
-      <w:r>
-        <w:rPr>
-          <w:rFonts w:ascii="Arial" w:hAnsi="Arial" w:cs="Arial"/>
-          <w:color w:val="010101"/>
-          <w:w w:val="105"/>
-          <w:sz w:val="21"/>
-          <w:szCs w:val="21"/>
-        </w:rPr>
-        <w:t>nearest</w:t>
-      </w:r>
-      <w:r>
-        <w:rPr>
-          <w:rFonts w:ascii="Arial" w:hAnsi="Arial" w:cs="Arial"/>
-          <w:color w:val="010101"/>
-          <w:spacing w:val="-11"/>
-          <w:w w:val="105"/>
-          <w:sz w:val="21"/>
-          <w:szCs w:val="21"/>
-        </w:rPr>
-        <w:t xml:space="preserve"> </w:t>
-      </w:r>
-      <w:r>
-        <w:rPr>
-          <w:rFonts w:ascii="Arial" w:hAnsi="Arial" w:cs="Arial"/>
-          <w:color w:val="010101"/>
-          <w:w w:val="105"/>
-          <w:sz w:val="21"/>
-          <w:szCs w:val="21"/>
-        </w:rPr>
-        <w:t>hospital</w:t>
-      </w:r>
-      <w:r>
-        <w:rPr>
-          <w:rFonts w:ascii="Arial" w:hAnsi="Arial" w:cs="Arial"/>
-          <w:color w:val="010101"/>
-          <w:spacing w:val="-9"/>
-          <w:w w:val="105"/>
-          <w:sz w:val="21"/>
-          <w:szCs w:val="21"/>
-        </w:rPr>
-        <w:t xml:space="preserve"> </w:t>
-      </w:r>
-      <w:r>
-        <w:rPr>
-          <w:rFonts w:ascii="Arial" w:hAnsi="Arial" w:cs="Arial"/>
-          <w:color w:val="010101"/>
-          <w:w w:val="105"/>
-          <w:sz w:val="21"/>
-          <w:szCs w:val="21"/>
-        </w:rPr>
-        <w:t>)for</w:t>
-      </w:r>
-      <w:r>
-        <w:rPr>
-          <w:rFonts w:ascii="Arial" w:hAnsi="Arial" w:cs="Arial"/>
-          <w:color w:val="010101"/>
-          <w:spacing w:val="-8"/>
-          <w:w w:val="105"/>
-          <w:sz w:val="21"/>
-          <w:szCs w:val="21"/>
-        </w:rPr>
-        <w:t xml:space="preserve"> </w:t>
-      </w:r>
-      <w:r>
-        <w:rPr>
-          <w:rFonts w:ascii="Arial" w:hAnsi="Arial" w:cs="Arial"/>
-          <w:color w:val="010101"/>
-          <w:w w:val="105"/>
-          <w:sz w:val="21"/>
-          <w:szCs w:val="21"/>
-        </w:rPr>
-        <w:t>swift</w:t>
-      </w:r>
-      <w:r>
-        <w:rPr>
-          <w:rFonts w:ascii="Arial" w:hAnsi="Arial" w:cs="Arial"/>
-          <w:color w:val="010101"/>
-          <w:spacing w:val="-59"/>
-          <w:w w:val="105"/>
-          <w:sz w:val="21"/>
-          <w:szCs w:val="21"/>
-        </w:rPr>
-        <w:t xml:space="preserve"> </w:t>
-      </w:r>
-      <w:r>
-        <w:rPr>
-          <w:rFonts w:ascii="Arial" w:hAnsi="Arial" w:cs="Arial"/>
-          <w:color w:val="010101"/>
-          <w:w w:val="105"/>
-          <w:sz w:val="21"/>
-          <w:szCs w:val="21"/>
-        </w:rPr>
-        <w:t>help</w:t>
-      </w:r>
-      <w:r>
-        <w:rPr>
-          <w:rFonts w:ascii="Arial" w:hAnsi="Arial" w:cs="Arial"/>
-          <w:color w:val="525252"/>
-          <w:w w:val="105"/>
-          <w:sz w:val="21"/>
-          <w:szCs w:val="21"/>
-        </w:rPr>
-        <w:t>.</w:t>
-      </w:r>
     </w:p>
     <w:p>
       <w:pPr>
@@ -5637,7 +4786,7 @@
           <w:sz w:val="21"/>
           <w:szCs w:val="21"/>
         </w:rPr>
-        <w:t>W</w:t>
+        <w:t>T</w:t>
       </w:r>
       <w:r>
         <w:rPr>
@@ -5645,7 +4794,7 @@
           <w:sz w:val="21"/>
           <w:szCs w:val="21"/>
         </w:rPr>
-        <w:t xml:space="preserve">e are proposing a </w:t>
+        <w:t xml:space="preserve">he proposed solution here is a </w:t>
       </w:r>
       <w:r>
         <w:rPr>
@@ -5653,7 +4802,7 @@
           <w:sz w:val="21"/>
           <w:szCs w:val="21"/>
         </w:rPr>
-        <w:t xml:space="preserve">solution </w:t>
+        <w:t xml:space="preserve">PBI </w:t>
       </w:r>
       <w:r>
         <w:rPr>
@@ -5661,51 +4810,23 @@
           <w:sz w:val="21"/>
           <w:szCs w:val="21"/>
         </w:rPr>
-        <w:t>where users with no or little background knowledge of machine learning, can simply come to this portal that we’ve opened for our users, enter some details based on the preferences from available list of options can get the most accurate results for fare prediction with very less/no deviation from the original price that we can estimate via manual methods.</w:t>
-      </w:r>
-      <w:proofErr w:type="gramEnd"/>
-    </w:p>
-    <w:p>
-      <w:pPr>
-        <w:pStyle w:val="BodyText"/>
-        <w:spacing w:before="48" w:line="273" w:lineRule="auto"/>
-        <w:ind w:left="1726" w:right="1070" w:hanging="1"/>
-        <w:jc w:val="both"/>
+        <w:t xml:space="preserve"> report which is hosted in Power BI service which will capture all data changes from the source files generated for the same, perform an ETL using python and query editor steps in </w:t>
+      </w:r>
+      <w:r>
         <w:rPr>
           <w:rFonts w:ascii="Arial" w:hAnsi="Arial" w:cs="Arial"/>
           <w:sz w:val="21"/>
           <w:szCs w:val="21"/>
         </w:rPr>
-      </w:pPr>
-    </w:p>
-    <w:p>
-      <w:pPr>
-        <w:pStyle w:val="BodyText"/>
-        <w:spacing w:before="48" w:line="273" w:lineRule="auto"/>
-        <w:ind w:left="1726" w:right="1070" w:hanging="1"/>
-        <w:jc w:val="both"/>
+        <w:t>PBI</w:t>
+      </w:r>
+      <w:r>
         <w:rPr>
           <w:rFonts w:ascii="Arial" w:hAnsi="Arial" w:cs="Arial"/>
           <w:sz w:val="21"/>
           <w:szCs w:val="21"/>
         </w:rPr>
-      </w:pPr>
-      <w:proofErr w:type="gramStart"/>
-      <w:r>
-        <w:rPr>
-          <w:rFonts w:ascii="Arial" w:hAnsi="Arial" w:cs="Arial"/>
-          <w:sz w:val="21"/>
-          <w:szCs w:val="21"/>
-        </w:rPr>
-        <w:t>T</w:t>
-      </w:r>
-      <w:r>
-        <w:rPr>
-          <w:rFonts w:ascii="Arial" w:hAnsi="Arial" w:cs="Arial"/>
-          <w:sz w:val="21"/>
-          <w:szCs w:val="21"/>
-        </w:rPr>
-        <w:t>he proposed solution here is a Power Bi report which is hosted in Power BI service which will capture all data changes from the source files generated for the same, perform an ETL using python and query editor steps in Power BI itself to clean the data as much we can and using the logic appropriately for different visuals for representing different needs.</w:t>
+        <w:t xml:space="preserve"> itself to clean the data as much we can and using the logic appropriately for different visuals for representing different needs.</w:t>
       </w:r>
       <w:proofErr w:type="gramEnd"/>
     </w:p>
@@ -5745,7 +4866,7 @@
           <w:color w:val="ED7D31" w:themeColor="accent2"/>
         </w:rPr>
       </w:pPr>
-      <w:bookmarkStart w:id="9" w:name="_TOC_250011"/>
+      <w:bookmarkStart w:id="8" w:name="_TOC_250011"/>
       <w:r>
         <w:rPr>
           <w:b/>
@@ -5761,7 +4882,7 @@
         </w:rPr>
         <w:t xml:space="preserve"> </w:t>
       </w:r>
-      <w:bookmarkEnd w:id="9"/>
+      <w:bookmarkEnd w:id="8"/>
       <w:r>
         <w:rPr>
           <w:b/>
@@ -5784,144 +4905,8 @@
           <w:szCs w:val="21"/>
         </w:rPr>
       </w:pPr>
-      <w:r>
-        <w:rPr>
-          <w:rFonts w:ascii="Arial" w:hAnsi="Arial" w:cs="Arial"/>
-          <w:color w:val="010101"/>
-          <w:w w:val="105"/>
-          <w:sz w:val="21"/>
-          <w:szCs w:val="21"/>
-        </w:rPr>
-        <w:t xml:space="preserve">This fare prediction system has certain room for improvement such as addition of a flag feature to understand if the journey is going to be on weekend or weekdays and </w:t>
-      </w:r>
-      <w:r>
-        <w:rPr>
-          <w:rFonts w:ascii="Arial" w:hAnsi="Arial" w:cs="Arial"/>
-          <w:color w:val="010101"/>
-          <w:w w:val="105"/>
-          <w:sz w:val="21"/>
-          <w:szCs w:val="21"/>
-        </w:rPr>
-        <w:t xml:space="preserve">we can add the same for </w:t>
-      </w:r>
-      <w:r>
-        <w:rPr>
-          <w:rFonts w:ascii="Arial" w:hAnsi="Arial" w:cs="Arial"/>
-          <w:color w:val="010101"/>
-          <w:w w:val="105"/>
-          <w:sz w:val="21"/>
-          <w:szCs w:val="21"/>
-        </w:rPr>
-        <w:t>national or international holidays in the backend side for the model to be able to make more accurate predictions.</w:t>
-      </w:r>
-      <w:r>
-        <w:rPr>
-          <w:rFonts w:ascii="Arial" w:hAnsi="Arial" w:cs="Arial"/>
-          <w:color w:val="010101"/>
-          <w:w w:val="105"/>
-          <w:sz w:val="21"/>
-          <w:szCs w:val="21"/>
-        </w:rPr>
-        <w:t xml:space="preserve"> </w:t>
-      </w:r>
-      <w:r>
-        <w:rPr>
-          <w:rFonts w:ascii="Arial" w:hAnsi="Arial" w:cs="Arial"/>
-          <w:color w:val="010101"/>
-          <w:w w:val="105"/>
-          <w:sz w:val="21"/>
-          <w:szCs w:val="21"/>
-        </w:rPr>
-        <w:t xml:space="preserve">Since the current model is only trained on national flight </w:t>
-      </w:r>
-      <w:r>
-        <w:rPr>
-          <w:rFonts w:ascii="Arial" w:hAnsi="Arial" w:cs="Arial"/>
-          <w:color w:val="010101"/>
-          <w:w w:val="105"/>
-          <w:sz w:val="21"/>
-          <w:szCs w:val="21"/>
-        </w:rPr>
-        <w:lastRenderedPageBreak/>
-        <w:t>data, we need to find more data if we want to make fare predictions for international flights from one source to another destination.</w:t>
-      </w:r>
-      <w:r>
-        <w:rPr>
-          <w:rFonts w:ascii="Arial" w:hAnsi="Arial" w:cs="Arial"/>
-          <w:color w:val="010101"/>
-          <w:w w:val="105"/>
-          <w:sz w:val="21"/>
-          <w:szCs w:val="21"/>
-        </w:rPr>
-        <w:t xml:space="preserve"> If our web app does not perform up</w:t>
-      </w:r>
-      <w:r>
-        <w:rPr>
-          <w:rFonts w:ascii="Arial" w:hAnsi="Arial" w:cs="Arial"/>
-          <w:color w:val="010101"/>
-          <w:w w:val="105"/>
-          <w:sz w:val="21"/>
-          <w:szCs w:val="21"/>
-        </w:rPr>
-        <w:t xml:space="preserve"> to the mark, we need to use </w:t>
-      </w:r>
-      <w:r>
-        <w:rPr>
-          <w:rFonts w:ascii="Arial" w:hAnsi="Arial" w:cs="Arial"/>
-          <w:color w:val="010101"/>
-          <w:w w:val="105"/>
-          <w:sz w:val="21"/>
-          <w:szCs w:val="21"/>
-        </w:rPr>
-        <w:t xml:space="preserve">another </w:t>
-      </w:r>
-      <w:proofErr w:type="gramStart"/>
-      <w:r>
-        <w:rPr>
-          <w:rFonts w:ascii="Arial" w:hAnsi="Arial" w:cs="Arial"/>
-          <w:color w:val="010101"/>
-          <w:w w:val="105"/>
-          <w:sz w:val="21"/>
-          <w:szCs w:val="21"/>
-        </w:rPr>
-        <w:t>machine learning</w:t>
-      </w:r>
-      <w:proofErr w:type="gramEnd"/>
-      <w:r>
-        <w:rPr>
-          <w:rFonts w:ascii="Arial" w:hAnsi="Arial" w:cs="Arial"/>
-          <w:color w:val="010101"/>
-          <w:w w:val="105"/>
-          <w:sz w:val="21"/>
-          <w:szCs w:val="21"/>
-        </w:rPr>
-        <w:t xml:space="preserve"> model to use the existing data </w:t>
-      </w:r>
-      <w:r>
-        <w:rPr>
-          <w:rFonts w:ascii="Arial" w:hAnsi="Arial" w:cs="Arial"/>
-          <w:color w:val="010101"/>
-          <w:w w:val="105"/>
-          <w:sz w:val="21"/>
-          <w:szCs w:val="21"/>
-        </w:rPr>
-        <w:t>for better results where performance is more.</w:t>
-      </w:r>
-    </w:p>
-    <w:p>
-      <w:pPr>
-        <w:pStyle w:val="BodyText"/>
-        <w:spacing w:before="48" w:line="273" w:lineRule="auto"/>
-        <w:ind w:left="1726" w:right="1070" w:hanging="1"/>
-        <w:jc w:val="both"/>
-        <w:rPr>
-          <w:rFonts w:ascii="Arial" w:hAnsi="Arial" w:cs="Arial"/>
-          <w:color w:val="010101"/>
-          <w:w w:val="105"/>
-          <w:sz w:val="21"/>
-          <w:szCs w:val="21"/>
-        </w:rPr>
-      </w:pPr>
+      <w:bookmarkStart w:id="9" w:name="_GoBack"/>
+      <w:bookmarkEnd w:id="9"/>
       <w:r>
         <w:rPr>
           <w:rFonts w:ascii="Arial" w:hAnsi="Arial" w:cs="Arial"/>
@@ -6939,16 +5924,7 @@
           <w:w w:val="105"/>
           <w:sz w:val="21"/>
         </w:rPr>
-        <w:t xml:space="preserve"> notebook or </w:t>
-      </w:r>
-      <w:r>
-        <w:rPr>
-          <w:color w:val="010101"/>
-          <w:w w:val="105"/>
-          <w:sz w:val="21"/>
-        </w:rPr>
-        <w:lastRenderedPageBreak/>
-        <w:t xml:space="preserve">any IDE that support python scripting </w:t>
+        <w:t xml:space="preserve"> notebook or any IDE that support python scripting </w:t>
       </w:r>
     </w:p>
     <w:p>
@@ -7792,6 +6768,10 @@
         <w:tab/>
       </w:r>
       <w:r>
+        <w:rPr>
+          <w:noProof/>
+          <w:lang w:val="en-IN" w:eastAsia="en-IN" w:bidi="ar-SA"/>
+        </w:rPr>
         <w:drawing>
           <wp:inline distT="0" distB="0" distL="0" distR="0" wp14:anchorId="39DA0233" wp14:editId="53E92914">
             <wp:extent cx="6654800" cy="3341370"/>
@@ -7839,8 +6819,6 @@
           <w:cols w:space="720"/>
         </w:sectPr>
       </w:pPr>
-      <w:bookmarkStart w:id="17" w:name="_GoBack"/>
-      <w:bookmarkEnd w:id="17"/>
     </w:p>
     <w:p>
       <w:pPr>
